--- a/Ideas.docx
+++ b/Ideas.docx
@@ -20,86 +20,134 @@
         <w:t>?</w:t>
       </w:r>
     </w:p>
+    <w:p/>
+    <w:p>
+      <w:r>
+        <w:t>Types of networks to analyze:</w:t>
+      </w:r>
+    </w:p>
+    <w:p>
+      <w:r>
+        <w:t xml:space="preserve">Two-mode: </w:t>
+      </w:r>
+    </w:p>
+    <w:p>
+      <w:proofErr w:type="gramStart"/>
+      <w:r>
+        <w:t>grant</w:t>
+      </w:r>
+      <w:proofErr w:type="gramEnd"/>
+      <w:r>
+        <w:t xml:space="preserve"> to investigator</w:t>
+      </w:r>
+      <w:r>
+        <w:t xml:space="preserve"> (network analytics generated for both grants and investigators)</w:t>
+      </w:r>
+    </w:p>
+    <w:p>
+      <w:r>
+        <w:t>SNA results organized by grants and by investigator</w:t>
+      </w:r>
+      <w:r>
+        <w:t xml:space="preserve"> by copying and pasting them into a new excel file; all results are copied into this file then new sheets are created for grants and investigators.  These two new sheets are converted into tables to facilitate analysis.</w:t>
+      </w:r>
+    </w:p>
+    <w:p>
+      <w:r>
+        <w:t>Main analytical results:</w:t>
+      </w:r>
+    </w:p>
+    <w:p>
+      <w:r>
+        <w:t xml:space="preserve">Grants: </w:t>
+      </w:r>
+    </w:p>
+    <w:p>
+      <w:proofErr w:type="gramStart"/>
+      <w:r>
+        <w:t>degree</w:t>
+      </w:r>
+      <w:proofErr w:type="gramEnd"/>
+      <w:r>
+        <w:t xml:space="preserve"> (number of distinct Investigators collaborating on the grant –excludes name holders such as TBA, Technician, etc.</w:t>
+      </w:r>
+    </w:p>
+    <w:p>
+      <w:r>
+        <w:t xml:space="preserve">Average degree, </w:t>
+      </w:r>
+      <w:proofErr w:type="spellStart"/>
+      <w:r>
+        <w:t>betweeness</w:t>
+      </w:r>
+      <w:proofErr w:type="spellEnd"/>
+      <w:r>
+        <w:t>, etc. for different categories such as ‘Awarded’/‘Not Awarded’, before/after 2009 (CCTR year), etc.  Find differences and ratios of the averages across categories and draw conclusions…</w:t>
+      </w:r>
+    </w:p>
+    <w:p/>
+    <w:p>
+      <w:r>
+        <w:t>Investigators:</w:t>
+      </w:r>
+    </w:p>
+    <w:p>
+      <w:r>
+        <w:t>Find top 20 for the different metrics such as degree (number of grants a person participated in).</w:t>
+      </w:r>
+    </w:p>
+    <w:p/>
+    <w:p>
+      <w:r>
+        <w:t xml:space="preserve">Repeat above SNA but with edges being </w:t>
+      </w:r>
+      <w:r>
+        <w:t>grants to departments/units</w:t>
+      </w:r>
+    </w:p>
     <w:p>
       <w:bookmarkStart w:id="0" w:name="_GoBack"/>
       <w:bookmarkEnd w:id="0"/>
     </w:p>
-    <w:p>
-      <w:r>
-        <w:t>Types of networks to analyze:</w:t>
-      </w:r>
-    </w:p>
-    <w:p>
-      <w:r>
-        <w:t xml:space="preserve">Two-mode: </w:t>
+    <w:p/>
+    <w:p>
+      <w:r>
+        <w:t xml:space="preserve">One-Mode: </w:t>
       </w:r>
     </w:p>
     <w:p>
       <w:proofErr w:type="gramStart"/>
       <w:r>
+        <w:t>investigator</w:t>
+      </w:r>
+      <w:proofErr w:type="gramEnd"/>
+      <w:r>
+        <w:t xml:space="preserve"> to investigator (edge means two investigators participated in the same grant; edge weight is the number of grants in which two investigators collaborated with each other)</w:t>
+      </w:r>
+    </w:p>
+    <w:p>
+      <w:proofErr w:type="gramStart"/>
+      <w:r>
+        <w:t>department</w:t>
+      </w:r>
+      <w:proofErr w:type="gramEnd"/>
+      <w:r>
+        <w:t xml:space="preserve"> to department (edge means two investigators from the two different departments collaborated on the same grant; edge weight is the number of grants in which two investigators from the two departments collaborated with each other)</w:t>
+      </w:r>
+    </w:p>
+    <w:p>
+      <w:proofErr w:type="gramStart"/>
+      <w:r>
         <w:t>grant</w:t>
       </w:r>
       <w:proofErr w:type="gramEnd"/>
       <w:r>
-        <w:t xml:space="preserve"> to investigator</w:t>
-      </w:r>
-      <w:r>
-        <w:t xml:space="preserve"> (network analytics generated for both grants and investigators)</w:t>
-      </w:r>
-    </w:p>
-    <w:p/>
-    <w:p>
-      <w:r>
-        <w:t xml:space="preserve">One-Mode: </w:t>
-      </w:r>
-    </w:p>
-    <w:p>
-      <w:proofErr w:type="gramStart"/>
-      <w:r>
-        <w:t>investigator</w:t>
-      </w:r>
-      <w:proofErr w:type="gramEnd"/>
-      <w:r>
-        <w:t xml:space="preserve"> to investigator (edge means two investigators participated in the same grant; edge weight is the number of grants in which two investigators collaborated with each other)</w:t>
-      </w:r>
-    </w:p>
-    <w:p>
-      <w:proofErr w:type="gramStart"/>
-      <w:r>
-        <w:t>department</w:t>
-      </w:r>
-      <w:proofErr w:type="gramEnd"/>
-      <w:r>
-        <w:t xml:space="preserve"> to</w:t>
-      </w:r>
-      <w:r>
-        <w:t xml:space="preserve"> department</w:t>
-      </w:r>
-      <w:r>
-        <w:t xml:space="preserve"> (edge means two investigators </w:t>
-      </w:r>
-      <w:r>
-        <w:t xml:space="preserve">from the two different departments collaborated on the same </w:t>
-      </w:r>
-      <w:r>
-        <w:t>grant; edge weight is the number of grants in which two investigator</w:t>
-      </w:r>
-      <w:r>
-        <w:t>s from the two departments collaborated with each other)</w:t>
-      </w:r>
-    </w:p>
-    <w:p>
-      <w:proofErr w:type="gramStart"/>
-      <w:r>
-        <w:t>grant</w:t>
-      </w:r>
-      <w:proofErr w:type="gramEnd"/>
-      <w:r>
         <w:t xml:space="preserve"> to grant (edge means at least one investigator participated in both grants; edge weight is the number of investigators who collaborated in both grants)</w:t>
       </w:r>
     </w:p>
     <w:p>
       <w:r>
+        <w:lastRenderedPageBreak/>
         <w:t>Find the number of granted proposals by department.</w:t>
       </w:r>
     </w:p>
